--- a/Website_More to add/Funding page.docx
+++ b/Website_More to add/Funding page.docx
@@ -107,23 +107,15 @@
           <w:rFonts w:ascii="Palatino Linotype" w:hAnsi="Palatino Linotype"/>
           <w:spacing w:val="-1"/>
         </w:rPr>
-        <w:t xml:space="preserve">, $1,010,979. </w:t>
-      </w:r>
-      <w:r>
-        <w:rPr>
-          <w:rFonts w:ascii="Palatino Linotype" w:hAnsi="Palatino Linotype"/>
-          <w:b/>
-          <w:spacing w:val="-1"/>
-        </w:rPr>
-        <w:t>[</w:t>
-      </w:r>
-      <w:r>
-        <w:rPr>
-          <w:rFonts w:ascii="Palatino Linotype" w:hAnsi="Palatino Linotype"/>
-          <w:b/>
-          <w:spacing w:val="-1"/>
-        </w:rPr>
-        <w:t xml:space="preserve">Recommended for Funding by NSF], </w:t>
+        <w:t>, $1,010,979</w:t>
+      </w:r>
+      <w:r>
+        <w:rPr>
+          <w:rFonts w:ascii="Palatino Linotype" w:hAnsi="Palatino Linotype"/>
+          <w:b/>
+          <w:spacing w:val="-1"/>
+        </w:rPr>
+        <w:t xml:space="preserve">, </w:t>
       </w:r>
       <w:r>
         <w:rPr>
@@ -153,15 +145,13 @@
         <w:spacing w:after="0" w:line="240" w:lineRule="auto"/>
         <w:rPr>
           <w:rFonts w:ascii="Palatino Linotype" w:eastAsia="Palatino Linotype" w:hAnsi="Palatino Linotype" w:cs="Palatino Linotype"/>
-          <w:highlight w:val="yellow"/>
-        </w:rPr>
-      </w:pPr>
-      <w:r>
-        <w:rPr>
-          <w:rFonts w:ascii="Palatino Linotype" w:hAnsi="Palatino Linotype"/>
-          <w:b/>
-          <w:spacing w:val="-1"/>
-          <w:highlight w:val="yellow"/>
+        </w:rPr>
+      </w:pPr>
+      <w:r>
+        <w:rPr>
+          <w:rFonts w:ascii="Palatino Linotype" w:hAnsi="Palatino Linotype"/>
+          <w:b/>
+          <w:spacing w:val="-1"/>
         </w:rPr>
         <w:t>Principal</w:t>
       </w:r>
@@ -169,7 +159,6 @@
         <w:rPr>
           <w:rFonts w:ascii="Palatino Linotype" w:hAnsi="Palatino Linotype"/>
           <w:b/>
-          <w:highlight w:val="yellow"/>
         </w:rPr>
         <w:t xml:space="preserve"> </w:t>
       </w:r>
@@ -178,7 +167,6 @@
           <w:rFonts w:ascii="Palatino Linotype" w:hAnsi="Palatino Linotype"/>
           <w:b/>
           <w:spacing w:val="-1"/>
-          <w:highlight w:val="yellow"/>
         </w:rPr>
         <w:t xml:space="preserve">Investigator, </w:t>
       </w:r>
@@ -191,7 +179,6 @@
             <w:i/>
             <w:iCs/>
             <w:spacing w:val="-1"/>
-            <w:highlight w:val="yellow"/>
           </w:rPr>
           <w:t>Project SPAC3: A Culturally Relevant Approach to Spatial Computational Thinking Skills and Career Awareness through an Immersive Virtual Environment</w:t>
         </w:r>
@@ -201,7 +188,6 @@
           <w:rFonts w:ascii="Palatino Linotype" w:hAnsi="Palatino Linotype"/>
           <w:bCs/>
           <w:spacing w:val="-1"/>
-          <w:highlight w:val="yellow"/>
         </w:rPr>
         <w:t xml:space="preserve">, </w:t>
       </w:r>
@@ -209,7 +195,6 @@
         <w:rPr>
           <w:rFonts w:ascii="Palatino Linotype" w:hAnsi="Palatino Linotype"/>
           <w:spacing w:val="-1"/>
-          <w:highlight w:val="yellow"/>
         </w:rPr>
         <w:t xml:space="preserve">NSF </w:t>
       </w:r>
@@ -217,7 +202,6 @@
         <w:rPr>
           <w:rFonts w:ascii="Palatino Linotype" w:hAnsi="Palatino Linotype"/>
           <w:spacing w:val="-1"/>
-          <w:highlight w:val="yellow"/>
           <w:lang w:eastAsia="zh-CN"/>
         </w:rPr>
         <w:t>iTEST, $227,619</w:t>
@@ -226,7 +210,6 @@
         <w:rPr>
           <w:rFonts w:ascii="Palatino Linotype" w:hAnsi="Palatino Linotype"/>
           <w:spacing w:val="-1"/>
-          <w:highlight w:val="yellow"/>
         </w:rPr>
         <w:t>.</w:t>
       </w:r>
@@ -235,7 +218,6 @@
           <w:rFonts w:ascii="Palatino Linotype" w:hAnsi="Palatino Linotype"/>
           <w:b/>
           <w:spacing w:val="-1"/>
-          <w:highlight w:val="yellow"/>
         </w:rPr>
         <w:t xml:space="preserve"> </w:t>
       </w:r>
@@ -244,9 +226,208 @@
           <w:rFonts w:ascii="Palatino Linotype" w:hAnsi="Palatino Linotype"/>
           <w:bCs/>
           <w:spacing w:val="-1"/>
-          <w:highlight w:val="yellow"/>
         </w:rPr>
         <w:t>Jun 2022 – May 2026</w:t>
+      </w:r>
+    </w:p>
+    <w:p>
+      <w:pPr>
+        <w:pStyle w:val="ListParagraph"/>
+        <w:rPr>
+          <w:rFonts w:ascii="Palatino Linotype" w:eastAsia="Palatino Linotype" w:hAnsi="Palatino Linotype" w:cs="Palatino Linotype"/>
+        </w:rPr>
+      </w:pPr>
+    </w:p>
+    <w:p>
+      <w:pPr>
+        <w:pStyle w:val="ListParagraph"/>
+        <w:numPr>
+          <w:ilvl w:val="0"/>
+          <w:numId w:val="1"/>
+        </w:numPr>
+        <w:spacing w:after="0" w:line="240" w:lineRule="auto"/>
+        <w:rPr>
+          <w:rFonts w:ascii="Palatino Linotype" w:eastAsia="Palatino Linotype" w:hAnsi="Palatino Linotype" w:cs="Palatino Linotype"/>
+          <w:iCs/>
+          <w:color w:val="FF0000"/>
+        </w:rPr>
+      </w:pPr>
+      <w:r>
+        <w:rPr>
+          <w:rFonts w:ascii="Palatino Linotype" w:hAnsi="Palatino Linotype"/>
+          <w:b/>
+          <w:color w:val="FF0000"/>
+          <w:spacing w:val="-1"/>
+        </w:rPr>
+        <w:t>Co-Principal</w:t>
+      </w:r>
+      <w:r>
+        <w:rPr>
+          <w:rFonts w:ascii="Palatino Linotype" w:hAnsi="Palatino Linotype"/>
+          <w:b/>
+          <w:color w:val="FF0000"/>
+        </w:rPr>
+        <w:t xml:space="preserve"> </w:t>
+      </w:r>
+      <w:r>
+        <w:rPr>
+          <w:rFonts w:ascii="Palatino Linotype" w:hAnsi="Palatino Linotype"/>
+          <w:b/>
+          <w:color w:val="FF0000"/>
+          <w:spacing w:val="-1"/>
+        </w:rPr>
+        <w:t>Investigator,</w:t>
+      </w:r>
+      <w:r>
+        <w:rPr>
+          <w:rFonts w:ascii="Palatino Linotype" w:hAnsi="Palatino Linotype"/>
+          <w:b/>
+          <w:color w:val="FF0000"/>
+          <w:spacing w:val="-1"/>
+        </w:rPr>
+        <w:t xml:space="preserve"> </w:t>
+      </w:r>
+      <w:r>
+        <w:rPr>
+          <w:rFonts w:ascii="Palatino Linotype" w:hAnsi="Palatino Linotype"/>
+          <w:bCs/>
+          <w:i/>
+          <w:color w:val="FF0000"/>
+          <w:spacing w:val="-1"/>
+        </w:rPr>
+        <w:t>Project HaHa: Low-Cost Hands-on Hardware Security Education</w:t>
+      </w:r>
+      <w:r>
+        <w:rPr>
+          <w:rFonts w:ascii="Palatino Linotype" w:hAnsi="Palatino Linotype" w:hint="eastAsia"/>
+          <w:bCs/>
+          <w:i/>
+          <w:color w:val="FF0000"/>
+          <w:spacing w:val="-1"/>
+          <w:lang w:eastAsia="zh-CN"/>
+        </w:rPr>
+        <w:t>.</w:t>
+      </w:r>
+      <w:r>
+        <w:rPr>
+          <w:rFonts w:ascii="Palatino Linotype" w:hAnsi="Palatino Linotype"/>
+          <w:bCs/>
+          <w:i/>
+          <w:color w:val="FF0000"/>
+          <w:spacing w:val="-1"/>
+          <w:lang w:eastAsia="zh-CN"/>
+        </w:rPr>
+        <w:t xml:space="preserve"> </w:t>
+      </w:r>
+      <w:r>
+        <w:rPr>
+          <w:rFonts w:ascii="Palatino Linotype" w:hAnsi="Palatino Linotype"/>
+          <w:bCs/>
+          <w:iCs/>
+          <w:color w:val="FF0000"/>
+          <w:spacing w:val="-1"/>
+          <w:lang w:eastAsia="zh-CN"/>
+        </w:rPr>
+        <w:t>F</w:t>
+      </w:r>
+      <w:r>
+        <w:rPr>
+          <w:rFonts w:ascii="Palatino Linotype" w:hAnsi="Palatino Linotype" w:hint="eastAsia"/>
+          <w:bCs/>
+          <w:iCs/>
+          <w:color w:val="FF0000"/>
+          <w:spacing w:val="-1"/>
+          <w:lang w:eastAsia="zh-CN"/>
+        </w:rPr>
+        <w:t>lorida</w:t>
+      </w:r>
+      <w:r>
+        <w:rPr>
+          <w:rFonts w:ascii="Palatino Linotype" w:hAnsi="Palatino Linotype"/>
+          <w:bCs/>
+          <w:iCs/>
+          <w:color w:val="FF0000"/>
+          <w:spacing w:val="-1"/>
+          <w:lang w:eastAsia="zh-CN"/>
+        </w:rPr>
+        <w:t xml:space="preserve"> Department of Education</w:t>
+      </w:r>
+      <w:r>
+        <w:rPr>
+          <w:rFonts w:ascii="Palatino Linotype" w:hAnsi="Palatino Linotype"/>
+          <w:bCs/>
+          <w:iCs/>
+          <w:color w:val="FF0000"/>
+          <w:spacing w:val="-1"/>
+          <w:lang w:eastAsia="zh-CN"/>
+        </w:rPr>
+        <w:t xml:space="preserve"> (FDOE </w:t>
+      </w:r>
+      <w:r>
+        <w:rPr>
+          <w:rFonts w:ascii="Palatino Linotype" w:hAnsi="Palatino Linotype"/>
+          <w:bCs/>
+          <w:iCs/>
+          <w:color w:val="FF0000"/>
+          <w:spacing w:val="-1"/>
+          <w:lang w:eastAsia="zh-CN"/>
+        </w:rPr>
+        <w:t>Cyber Florida</w:t>
+      </w:r>
+      <w:r>
+        <w:rPr>
+          <w:rFonts w:ascii="Palatino Linotype" w:hAnsi="Palatino Linotype"/>
+          <w:bCs/>
+          <w:iCs/>
+          <w:color w:val="FF0000"/>
+          <w:spacing w:val="-1"/>
+          <w:lang w:eastAsia="zh-CN"/>
+        </w:rPr>
+        <w:t>)</w:t>
+      </w:r>
+      <w:r>
+        <w:rPr>
+          <w:rFonts w:ascii="Palatino Linotype" w:hAnsi="Palatino Linotype"/>
+          <w:bCs/>
+          <w:iCs/>
+          <w:color w:val="FF0000"/>
+          <w:spacing w:val="-1"/>
+          <w:lang w:eastAsia="zh-CN"/>
+        </w:rPr>
+        <w:t xml:space="preserve">, </w:t>
+      </w:r>
+      <w:r>
+        <w:rPr>
+          <w:rFonts w:ascii="Palatino Linotype" w:hAnsi="Palatino Linotype"/>
+          <w:bCs/>
+          <w:iCs/>
+          <w:color w:val="FF0000"/>
+          <w:spacing w:val="-1"/>
+          <w:lang w:eastAsia="zh-CN"/>
+        </w:rPr>
+        <w:t xml:space="preserve">Jun 2022 – Aug </w:t>
+      </w:r>
+      <w:r>
+        <w:rPr>
+          <w:rFonts w:ascii="Palatino Linotype" w:hAnsi="Palatino Linotype"/>
+          <w:bCs/>
+          <w:iCs/>
+          <w:color w:val="FF0000"/>
+          <w:spacing w:val="-1"/>
+          <w:lang w:eastAsia="zh-CN"/>
+        </w:rPr>
+        <w:t>2023, $</w:t>
+      </w:r>
+      <w:r>
+        <w:rPr>
+          <w:rFonts w:ascii="Palatino Linotype" w:hAnsi="Palatino Linotype"/>
+          <w:bCs/>
+          <w:iCs/>
+          <w:color w:val="FF0000"/>
+          <w:spacing w:val="-1"/>
+          <w:lang w:eastAsia="zh-CN"/>
+        </w:rPr>
+        <w:t>1,413,129</w:t>
       </w:r>
     </w:p>
     <w:p>
@@ -1132,6 +1313,7 @@
           <w:b/>
           <w:spacing w:val="-1"/>
         </w:rPr>
+        <w:lastRenderedPageBreak/>
         <w:t>Co-Principal Investigator</w:t>
       </w:r>
       <w:r>
@@ -1536,7 +1718,6 @@
           <w:b/>
           <w:i/>
         </w:rPr>
-        <w:lastRenderedPageBreak/>
         <w:t>INTERNAL GRANTS</w:t>
       </w:r>
     </w:p>
